--- a/resume.docx
+++ b/resume.docx
@@ -348,7 +348,34 @@
                 <w:sz w:val="20"/>
                 <w:szCs w:val="20"/>
               </w:rPr>
-              <w:t xml:space="preserve">Created Python script to web scrape, input and compare data inside MySQL database using Selenium and automatically deploys using CRON Scheduling/AWS </w:t>
+              <w:t>Created Python script to web scrape, input and compare data inside MySQL database using Selenium and automatically deploy</w:t>
+            </w:r>
+            <w:r>
+              <w:rPr>
+                <w:rFonts w:eastAsia="Times New Roman" w:cstheme="minorHAnsi"/>
+                <w:color w:val="222222"/>
+                <w:sz w:val="20"/>
+                <w:szCs w:val="20"/>
+              </w:rPr>
+              <w:t>ed</w:t>
+            </w:r>
+            <w:r>
+              <w:rPr>
+                <w:rFonts w:eastAsia="Times New Roman" w:cstheme="minorHAnsi"/>
+                <w:color w:val="222222"/>
+                <w:sz w:val="20"/>
+                <w:szCs w:val="20"/>
+              </w:rPr>
+              <w:t xml:space="preserve"> using</w:t>
+            </w:r>
+            <w:r>
+              <w:rPr>
+                <w:rFonts w:eastAsia="Times New Roman" w:cstheme="minorHAnsi"/>
+                <w:color w:val="222222"/>
+                <w:sz w:val="20"/>
+                <w:szCs w:val="20"/>
+              </w:rPr>
+              <w:t xml:space="preserve"> </w:t>
             </w:r>
             <w:proofErr w:type="spellStart"/>
             <w:r>
@@ -368,7 +395,25 @@
                 <w:sz w:val="20"/>
                 <w:szCs w:val="20"/>
               </w:rPr>
-              <w:t>/SQS on AWS Lambda</w:t>
+              <w:t xml:space="preserve"> on </w:t>
+            </w:r>
+            <w:r>
+              <w:rPr>
+                <w:rFonts w:eastAsia="Times New Roman" w:cstheme="minorHAnsi"/>
+                <w:color w:val="222222"/>
+                <w:sz w:val="20"/>
+                <w:szCs w:val="20"/>
+              </w:rPr>
+              <w:t xml:space="preserve">AWS </w:t>
+            </w:r>
+            <w:r>
+              <w:rPr>
+                <w:rFonts w:eastAsia="Times New Roman" w:cstheme="minorHAnsi"/>
+                <w:color w:val="222222"/>
+                <w:sz w:val="20"/>
+                <w:szCs w:val="20"/>
+              </w:rPr>
+              <w:t>Lambda</w:t>
             </w:r>
           </w:p>
           <w:p>
@@ -403,7 +448,25 @@
                 <w:sz w:val="20"/>
                 <w:szCs w:val="20"/>
               </w:rPr>
-              <w:t>containers with Docker and</w:t>
+              <w:t>Docker containers</w:t>
+            </w:r>
+            <w:r>
+              <w:rPr>
+                <w:rFonts w:eastAsia="Times New Roman" w:cstheme="minorHAnsi"/>
+                <w:color w:val="222222"/>
+                <w:sz w:val="20"/>
+                <w:szCs w:val="20"/>
+              </w:rPr>
+              <w:t xml:space="preserve"> </w:t>
+            </w:r>
+            <w:r>
+              <w:rPr>
+                <w:rFonts w:eastAsia="Times New Roman" w:cstheme="minorHAnsi"/>
+                <w:color w:val="222222"/>
+                <w:sz w:val="20"/>
+                <w:szCs w:val="20"/>
+              </w:rPr>
+              <w:t>in</w:t>
             </w:r>
             <w:r>
               <w:rPr>
@@ -560,16 +623,143 @@
                 <w:sz w:val="20"/>
                 <w:szCs w:val="20"/>
               </w:rPr>
-              <w:t>Developed application to retrieve, split and encode millions of objects from S3 Bucket to BLOB</w:t>
-            </w:r>
-            <w:r>
-              <w:rPr>
-                <w:rFonts w:eastAsia="Times New Roman" w:cstheme="minorHAnsi"/>
-                <w:color w:val="222222"/>
-                <w:sz w:val="20"/>
-                <w:szCs w:val="20"/>
-              </w:rPr>
-              <w:t xml:space="preserve"> in MongoDB to be used for full text search</w:t>
+              <w:t xml:space="preserve">Developed </w:t>
+            </w:r>
+            <w:r>
+              <w:rPr>
+                <w:rFonts w:eastAsia="Times New Roman" w:cstheme="minorHAnsi"/>
+                <w:color w:val="222222"/>
+                <w:sz w:val="20"/>
+                <w:szCs w:val="20"/>
+              </w:rPr>
+              <w:t xml:space="preserve">text data mining </w:t>
+            </w:r>
+            <w:r>
+              <w:rPr>
+                <w:rFonts w:eastAsia="Times New Roman" w:cstheme="minorHAnsi"/>
+                <w:color w:val="222222"/>
+                <w:sz w:val="20"/>
+                <w:szCs w:val="20"/>
+              </w:rPr>
+              <w:t>application to retrieve, split</w:t>
+            </w:r>
+            <w:r>
+              <w:rPr>
+                <w:rFonts w:eastAsia="Times New Roman" w:cstheme="minorHAnsi"/>
+                <w:color w:val="222222"/>
+                <w:sz w:val="20"/>
+                <w:szCs w:val="20"/>
+              </w:rPr>
+              <w:t xml:space="preserve">, </w:t>
+            </w:r>
+            <w:r>
+              <w:rPr>
+                <w:rFonts w:eastAsia="Times New Roman" w:cstheme="minorHAnsi"/>
+                <w:color w:val="222222"/>
+                <w:sz w:val="20"/>
+                <w:szCs w:val="20"/>
+              </w:rPr>
+              <w:t>encode</w:t>
+            </w:r>
+            <w:r>
+              <w:rPr>
+                <w:rFonts w:eastAsia="Times New Roman" w:cstheme="minorHAnsi"/>
+                <w:color w:val="222222"/>
+                <w:sz w:val="20"/>
+                <w:szCs w:val="20"/>
+              </w:rPr>
+              <w:t>, and store</w:t>
+            </w:r>
+            <w:r>
+              <w:rPr>
+                <w:rFonts w:eastAsia="Times New Roman" w:cstheme="minorHAnsi"/>
+                <w:color w:val="222222"/>
+                <w:sz w:val="20"/>
+                <w:szCs w:val="20"/>
+              </w:rPr>
+              <w:t xml:space="preserve"> </w:t>
+            </w:r>
+            <w:r>
+              <w:rPr>
+                <w:rFonts w:eastAsia="Times New Roman" w:cstheme="minorHAnsi"/>
+                <w:color w:val="222222"/>
+                <w:sz w:val="20"/>
+                <w:szCs w:val="20"/>
+              </w:rPr>
+              <w:t>over ten million</w:t>
+            </w:r>
+            <w:r>
+              <w:rPr>
+                <w:rFonts w:eastAsia="Times New Roman" w:cstheme="minorHAnsi"/>
+                <w:color w:val="222222"/>
+                <w:sz w:val="20"/>
+                <w:szCs w:val="20"/>
+              </w:rPr>
+              <w:t xml:space="preserve"> objects </w:t>
+            </w:r>
+            <w:r>
+              <w:rPr>
+                <w:rFonts w:eastAsia="Times New Roman" w:cstheme="minorHAnsi"/>
+                <w:color w:val="222222"/>
+                <w:sz w:val="20"/>
+                <w:szCs w:val="20"/>
+              </w:rPr>
+              <w:t>into</w:t>
+            </w:r>
+            <w:r>
+              <w:rPr>
+                <w:rFonts w:eastAsia="Times New Roman" w:cstheme="minorHAnsi"/>
+                <w:color w:val="222222"/>
+                <w:sz w:val="20"/>
+                <w:szCs w:val="20"/>
+              </w:rPr>
+              <w:t xml:space="preserve"> MongoDB to be used for </w:t>
+            </w:r>
+            <w:r>
+              <w:rPr>
+                <w:rFonts w:eastAsia="Times New Roman" w:cstheme="minorHAnsi"/>
+                <w:color w:val="222222"/>
+                <w:sz w:val="20"/>
+                <w:szCs w:val="20"/>
+              </w:rPr>
+              <w:t>full text search</w:t>
+            </w:r>
+          </w:p>
+          <w:p>
+            <w:pPr>
+              <w:numPr>
+                <w:ilvl w:val="0"/>
+                <w:numId w:val="1"/>
+              </w:numPr>
+              <w:shd w:val="clear" w:color="auto" w:fill="FFFFFF"/>
+              <w:spacing w:before="100" w:beforeAutospacing="1" w:after="100" w:afterAutospacing="1"/>
+              <w:contextualSpacing/>
+              <w:rPr>
+                <w:rFonts w:eastAsia="Times New Roman" w:cstheme="minorHAnsi"/>
+                <w:color w:val="222222"/>
+                <w:sz w:val="20"/>
+                <w:szCs w:val="20"/>
+              </w:rPr>
+            </w:pPr>
+            <w:r>
+              <w:rPr>
+                <w:rFonts w:eastAsia="Times New Roman" w:cstheme="minorHAnsi"/>
+                <w:color w:val="222222"/>
+                <w:sz w:val="20"/>
+                <w:szCs w:val="20"/>
+              </w:rPr>
+              <w:t>Wrote and maintained RESTful API code that communicates b</w:t>
+            </w:r>
+            <w:bookmarkStart w:id="0" w:name="_GoBack"/>
+            <w:bookmarkEnd w:id="0"/>
+            <w:r>
+              <w:rPr>
+                <w:rFonts w:eastAsia="Times New Roman" w:cstheme="minorHAnsi"/>
+                <w:color w:val="222222"/>
+                <w:sz w:val="20"/>
+                <w:szCs w:val="20"/>
+              </w:rPr>
+              <w:t>etween multiple pipelines</w:t>
             </w:r>
           </w:p>
           <w:p>
@@ -1033,7 +1223,43 @@
                 <w:sz w:val="20"/>
                 <w:szCs w:val="20"/>
               </w:rPr>
-              <w:t>Utilizes input string commands to manipulate different functions such as reminders, timers and Discord role assignment which gives different privileges within the server</w:t>
+              <w:t xml:space="preserve">Utilizes input string commands to manipulate different functions such as reminders, timers and role assignment </w:t>
+            </w:r>
+            <w:r>
+              <w:rPr>
+                <w:rFonts w:eastAsia="Times New Roman" w:cstheme="minorHAnsi"/>
+                <w:color w:val="222222"/>
+                <w:sz w:val="20"/>
+                <w:szCs w:val="20"/>
+              </w:rPr>
+              <w:t>to</w:t>
+            </w:r>
+            <w:r>
+              <w:rPr>
+                <w:rFonts w:eastAsia="Times New Roman" w:cstheme="minorHAnsi"/>
+                <w:color w:val="222222"/>
+                <w:sz w:val="20"/>
+                <w:szCs w:val="20"/>
+              </w:rPr>
+              <w:t xml:space="preserve"> g</w:t>
+            </w:r>
+            <w:r>
+              <w:rPr>
+                <w:rFonts w:eastAsia="Times New Roman" w:cstheme="minorHAnsi"/>
+                <w:color w:val="222222"/>
+                <w:sz w:val="20"/>
+                <w:szCs w:val="20"/>
+              </w:rPr>
+              <w:t>rant</w:t>
+            </w:r>
+            <w:r>
+              <w:rPr>
+                <w:rFonts w:eastAsia="Times New Roman" w:cstheme="minorHAnsi"/>
+                <w:color w:val="222222"/>
+                <w:sz w:val="20"/>
+                <w:szCs w:val="20"/>
+              </w:rPr>
+              <w:t xml:space="preserve"> different privileges within the server</w:t>
             </w:r>
           </w:p>
           <w:p>
@@ -1059,7 +1285,114 @@
                 <w:sz w:val="20"/>
                 <w:szCs w:val="20"/>
               </w:rPr>
-              <w:t>Calls Discord API to fetch client user information and server information</w:t>
+              <w:t>Calls Discord API</w:t>
+            </w:r>
+            <w:r>
+              <w:rPr>
+                <w:rFonts w:eastAsia="Times New Roman" w:cstheme="minorHAnsi"/>
+                <w:color w:val="222222"/>
+                <w:sz w:val="20"/>
+                <w:szCs w:val="20"/>
+              </w:rPr>
+              <w:t xml:space="preserve"> </w:t>
+            </w:r>
+            <w:r>
+              <w:rPr>
+                <w:rFonts w:eastAsia="Times New Roman" w:cstheme="minorHAnsi"/>
+                <w:color w:val="222222"/>
+                <w:sz w:val="20"/>
+                <w:szCs w:val="20"/>
+              </w:rPr>
+              <w:t>to fetch client user information and server information</w:t>
+            </w:r>
+            <w:r>
+              <w:rPr>
+                <w:rFonts w:eastAsia="Times New Roman" w:cstheme="minorHAnsi"/>
+                <w:color w:val="222222"/>
+                <w:sz w:val="20"/>
+                <w:szCs w:val="20"/>
+              </w:rPr>
+              <w:t xml:space="preserve"> for over ten people daily</w:t>
+            </w:r>
+          </w:p>
+          <w:p>
+            <w:pPr>
+              <w:numPr>
+                <w:ilvl w:val="0"/>
+                <w:numId w:val="1"/>
+              </w:numPr>
+              <w:shd w:val="clear" w:color="auto" w:fill="FFFFFF"/>
+              <w:spacing w:before="100" w:beforeAutospacing="1" w:after="100" w:afterAutospacing="1"/>
+              <w:contextualSpacing/>
+              <w:rPr>
+                <w:rFonts w:eastAsia="Times New Roman" w:cstheme="minorHAnsi"/>
+                <w:color w:val="222222"/>
+                <w:sz w:val="20"/>
+                <w:szCs w:val="20"/>
+              </w:rPr>
+            </w:pPr>
+            <w:r>
+              <w:rPr>
+                <w:rFonts w:eastAsia="Times New Roman" w:cstheme="minorHAnsi"/>
+                <w:color w:val="222222"/>
+                <w:sz w:val="20"/>
+                <w:szCs w:val="20"/>
+              </w:rPr>
+              <w:t xml:space="preserve">Hosted on </w:t>
+            </w:r>
+            <w:r>
+              <w:rPr>
+                <w:rFonts w:eastAsia="Times New Roman" w:cstheme="minorHAnsi"/>
+                <w:color w:val="222222"/>
+                <w:sz w:val="20"/>
+                <w:szCs w:val="20"/>
+              </w:rPr>
+              <w:t xml:space="preserve">an </w:t>
+            </w:r>
+            <w:r>
+              <w:rPr>
+                <w:rFonts w:eastAsia="Times New Roman" w:cstheme="minorHAnsi"/>
+                <w:color w:val="222222"/>
+                <w:sz w:val="20"/>
+                <w:szCs w:val="20"/>
+              </w:rPr>
+              <w:t xml:space="preserve">Amazon EC2 </w:t>
+            </w:r>
+            <w:r>
+              <w:rPr>
+                <w:rFonts w:eastAsia="Times New Roman" w:cstheme="minorHAnsi"/>
+                <w:color w:val="222222"/>
+                <w:sz w:val="20"/>
+                <w:szCs w:val="20"/>
+              </w:rPr>
+              <w:t>i</w:t>
+            </w:r>
+            <w:r>
+              <w:rPr>
+                <w:rFonts w:eastAsia="Times New Roman" w:cstheme="minorHAnsi"/>
+                <w:color w:val="222222"/>
+                <w:sz w:val="20"/>
+                <w:szCs w:val="20"/>
+              </w:rPr>
+              <w:t xml:space="preserve">nstance for </w:t>
+            </w:r>
+            <w:r>
+              <w:rPr>
+                <w:rFonts w:eastAsia="Times New Roman" w:cstheme="minorHAnsi"/>
+                <w:color w:val="222222"/>
+                <w:sz w:val="20"/>
+                <w:szCs w:val="20"/>
+              </w:rPr>
+              <w:t>continuous service around the clock</w:t>
+            </w:r>
+            <w:r>
+              <w:rPr>
+                <w:rFonts w:eastAsia="Times New Roman" w:cstheme="minorHAnsi"/>
+                <w:color w:val="222222"/>
+                <w:sz w:val="20"/>
+                <w:szCs w:val="20"/>
+              </w:rPr>
+              <w:t xml:space="preserve"> </w:t>
             </w:r>
           </w:p>
         </w:tc>
@@ -1118,7 +1451,7 @@
       </w:tr>
       <w:tr>
         <w:trPr>
-          <w:trHeight w:val="1246"/>
+          <w:trHeight w:val="945"/>
         </w:trPr>
         <w:tc>
           <w:tcPr>
@@ -1148,52 +1481,25 @@
                 <w:sz w:val="20"/>
                 <w:szCs w:val="20"/>
               </w:rPr>
-              <w:t>Worked with a team</w:t>
-            </w:r>
-            <w:r>
-              <w:rPr>
-                <w:rFonts w:eastAsia="Times New Roman" w:cstheme="minorHAnsi"/>
-                <w:color w:val="222222"/>
-                <w:sz w:val="20"/>
-                <w:szCs w:val="20"/>
-              </w:rPr>
-              <w:t xml:space="preserve"> </w:t>
-            </w:r>
-            <w:r>
-              <w:rPr>
-                <w:rFonts w:eastAsia="Times New Roman" w:cstheme="minorHAnsi"/>
-                <w:color w:val="222222"/>
-                <w:sz w:val="20"/>
-                <w:szCs w:val="20"/>
-              </w:rPr>
-              <w:t xml:space="preserve">to </w:t>
-            </w:r>
-            <w:r>
-              <w:rPr>
-                <w:rFonts w:eastAsia="Times New Roman" w:cstheme="minorHAnsi"/>
-                <w:color w:val="222222"/>
-                <w:sz w:val="20"/>
-                <w:szCs w:val="20"/>
-              </w:rPr>
-              <w:t>create</w:t>
-            </w:r>
-            <w:r>
-              <w:rPr>
-                <w:rFonts w:eastAsia="Times New Roman" w:cstheme="minorHAnsi"/>
-                <w:color w:val="222222"/>
-                <w:sz w:val="20"/>
-                <w:szCs w:val="20"/>
-              </w:rPr>
-              <w:t xml:space="preserve"> a personal lifestyle assistant</w:t>
-            </w:r>
-            <w:r>
-              <w:rPr>
-                <w:rFonts w:eastAsia="Times New Roman" w:cstheme="minorHAnsi"/>
-                <w:color w:val="222222"/>
-                <w:sz w:val="20"/>
-                <w:szCs w:val="20"/>
-              </w:rPr>
-              <w:t xml:space="preserve"> app</w:t>
+              <w:t>Create</w:t>
+            </w:r>
+            <w:r>
+              <w:rPr>
+                <w:rFonts w:eastAsia="Times New Roman" w:cstheme="minorHAnsi"/>
+                <w:color w:val="222222"/>
+                <w:sz w:val="20"/>
+                <w:szCs w:val="20"/>
+              </w:rPr>
+              <w:t>d</w:t>
+            </w:r>
+            <w:r>
+              <w:rPr>
+                <w:rFonts w:eastAsia="Times New Roman" w:cstheme="minorHAnsi"/>
+                <w:color w:val="222222"/>
+                <w:sz w:val="20"/>
+                <w:szCs w:val="20"/>
+              </w:rPr>
+              <w:t xml:space="preserve"> sample meal plans depending on fitness goal based off of user profile and TDEE</w:t>
             </w:r>
           </w:p>
           <w:p>
@@ -1219,45 +1525,26 @@
                 <w:sz w:val="20"/>
                 <w:szCs w:val="20"/>
               </w:rPr>
-              <w:t>App creates sample meal plans depending on fitness goal based off of user profile and TDEE</w:t>
-            </w:r>
-          </w:p>
-          <w:p>
-            <w:pPr>
-              <w:numPr>
-                <w:ilvl w:val="0"/>
-                <w:numId w:val="1"/>
-              </w:numPr>
-              <w:shd w:val="clear" w:color="auto" w:fill="FFFFFF"/>
-              <w:spacing w:before="100" w:beforeAutospacing="1" w:after="100" w:afterAutospacing="1"/>
-              <w:contextualSpacing/>
-              <w:rPr>
-                <w:rFonts w:eastAsia="Times New Roman" w:cstheme="minorHAnsi"/>
-                <w:color w:val="222222"/>
-                <w:sz w:val="20"/>
-                <w:szCs w:val="20"/>
-              </w:rPr>
-            </w:pPr>
-            <w:r>
-              <w:rPr>
-                <w:rFonts w:eastAsia="Times New Roman" w:cstheme="minorHAnsi"/>
-                <w:color w:val="222222"/>
-                <w:sz w:val="20"/>
-                <w:szCs w:val="20"/>
-              </w:rPr>
-              <w:t>Uses Firebase [NoSQL database] to store user profiles, and login information, and nutritional information from SUNY Buffalo campus dining areas by inserting through a JSON Object</w:t>
-            </w:r>
-          </w:p>
-          <w:p>
-            <w:pPr>
-              <w:spacing w:before="100" w:beforeAutospacing="1" w:after="100" w:afterAutospacing="1"/>
-              <w:contextualSpacing/>
-              <w:rPr>
-                <w:rFonts w:eastAsia="Times New Roman" w:cstheme="minorHAnsi"/>
-                <w:sz w:val="20"/>
-                <w:szCs w:val="20"/>
-              </w:rPr>
-            </w:pPr>
+              <w:t>Use</w:t>
+            </w:r>
+            <w:r>
+              <w:rPr>
+                <w:rFonts w:eastAsia="Times New Roman" w:cstheme="minorHAnsi"/>
+                <w:color w:val="222222"/>
+                <w:sz w:val="20"/>
+                <w:szCs w:val="20"/>
+              </w:rPr>
+              <w:t>d</w:t>
+            </w:r>
+            <w:r>
+              <w:rPr>
+                <w:rFonts w:eastAsia="Times New Roman" w:cstheme="minorHAnsi"/>
+                <w:color w:val="222222"/>
+                <w:sz w:val="20"/>
+                <w:szCs w:val="20"/>
+              </w:rPr>
+              <w:t xml:space="preserve"> Firebase to store user profiles, login information, and nutritional information from SUNY Buffalo campus dining areas </w:t>
+            </w:r>
           </w:p>
         </w:tc>
       </w:tr>
@@ -1452,18 +1739,7 @@
                 <w:sz w:val="20"/>
                 <w:szCs w:val="20"/>
               </w:rPr>
-              <w:t xml:space="preserve">Data Structures, Algorithm Analysis, Theory of Computation, Statistics, </w:t>
-            </w:r>
-            <w:bookmarkStart w:id="0" w:name="_GoBack"/>
-            <w:bookmarkEnd w:id="0"/>
-            <w:r>
-              <w:rPr>
-                <w:rFonts w:cstheme="minorHAnsi"/>
-                <w:color w:val="222222"/>
-                <w:sz w:val="20"/>
-                <w:szCs w:val="20"/>
-              </w:rPr>
-              <w:t>Software Engineering, Operating Systems, Machine Learning, Artificial Intelligence</w:t>
+              <w:t>Data Structures, Algorithm Analysis, Theory of Computation, Statistics, Software Engineering, Operating Systems, Machine Learning, Artificial Intelligence</w:t>
             </w:r>
           </w:p>
         </w:tc>
@@ -1642,6 +1918,15 @@
               </w:rPr>
               <w:t xml:space="preserve">Data Management &amp; Assembly Code: SQL | NoSQL | MySQL | MongoDB | Firebase </w:t>
             </w:r>
+            <w:r>
+              <w:rPr>
+                <w:rFonts w:eastAsia="Times New Roman" w:cstheme="minorHAnsi"/>
+                <w:color w:val="222222"/>
+                <w:sz w:val="20"/>
+                <w:szCs w:val="20"/>
+              </w:rPr>
+              <w:t>| Verilog | MIPS</w:t>
+            </w:r>
           </w:p>
           <w:p>
             <w:pPr>
@@ -1746,7 +2031,7 @@
                 <w:sz w:val="20"/>
                 <w:szCs w:val="20"/>
               </w:rPr>
-              <w:t xml:space="preserve">, SNS, </w:t>
+              <w:t xml:space="preserve">, </w:t>
             </w:r>
             <w:proofErr w:type="spellStart"/>
             <w:r>
@@ -1764,7 +2049,31 @@
                 <w:sz w:val="20"/>
                 <w:szCs w:val="20"/>
               </w:rPr>
-              <w:t xml:space="preserve">, SQS] | </w:t>
+              <w:t xml:space="preserve">, </w:t>
+            </w:r>
+            <w:r>
+              <w:rPr>
+                <w:rFonts w:cstheme="minorHAnsi"/>
+                <w:sz w:val="20"/>
+                <w:szCs w:val="20"/>
+              </w:rPr>
+              <w:t xml:space="preserve">SNS, </w:t>
+            </w:r>
+            <w:r>
+              <w:rPr>
+                <w:rFonts w:cstheme="minorHAnsi"/>
+                <w:sz w:val="20"/>
+                <w:szCs w:val="20"/>
+              </w:rPr>
+              <w:t xml:space="preserve">SQS] | </w:t>
+            </w:r>
+            <w:r>
+              <w:rPr>
+                <w:rFonts w:cstheme="minorHAnsi"/>
+                <w:sz w:val="20"/>
+                <w:szCs w:val="20"/>
+              </w:rPr>
+              <w:t xml:space="preserve">Command Line | </w:t>
             </w:r>
             <w:r>
               <w:rPr>

--- a/resume.docx
+++ b/resume.docx
@@ -48,7 +48,7 @@
             <w:szCs w:val="20"/>
             <w:lang w:val="en-US"/>
           </w:rPr>
-          <w:t>sxli@buffalo.edu</w:t>
+          <w:t>stevenxli@outlook.com</w:t>
         </w:r>
       </w:hyperlink>
     </w:p>
@@ -366,37 +366,8 @@
                 <w:sz w:val="20"/>
                 <w:szCs w:val="20"/>
               </w:rPr>
-              <w:t xml:space="preserve"> using</w:t>
-            </w:r>
-            <w:r>
-              <w:rPr>
-                <w:rFonts w:eastAsia="Times New Roman" w:cstheme="minorHAnsi"/>
-                <w:color w:val="222222"/>
-                <w:sz w:val="20"/>
-                <w:szCs w:val="20"/>
-              </w:rPr>
               <w:t xml:space="preserve"> </w:t>
             </w:r>
-            <w:proofErr w:type="spellStart"/>
-            <w:r>
-              <w:rPr>
-                <w:rFonts w:eastAsia="Times New Roman" w:cstheme="minorHAnsi"/>
-                <w:color w:val="222222"/>
-                <w:sz w:val="20"/>
-                <w:szCs w:val="20"/>
-              </w:rPr>
-              <w:t>EventBridge</w:t>
-            </w:r>
-            <w:proofErr w:type="spellEnd"/>
-            <w:r>
-              <w:rPr>
-                <w:rFonts w:eastAsia="Times New Roman" w:cstheme="minorHAnsi"/>
-                <w:color w:val="222222"/>
-                <w:sz w:val="20"/>
-                <w:szCs w:val="20"/>
-              </w:rPr>
-              <w:t xml:space="preserve"> on </w:t>
-            </w:r>
             <w:r>
               <w:rPr>
                 <w:rFonts w:eastAsia="Times New Roman" w:cstheme="minorHAnsi"/>
@@ -414,6 +385,15 @@
                 <w:szCs w:val="20"/>
               </w:rPr>
               <w:t>Lambda</w:t>
+            </w:r>
+            <w:r>
+              <w:rPr>
+                <w:rFonts w:eastAsia="Times New Roman" w:cstheme="minorHAnsi"/>
+                <w:color w:val="222222"/>
+                <w:sz w:val="20"/>
+                <w:szCs w:val="20"/>
+              </w:rPr>
+              <w:t xml:space="preserve"> saving over 750 hours a year</w:t>
             </w:r>
           </w:p>
           <w:p>
@@ -439,16 +419,97 @@
                 <w:sz w:val="20"/>
                 <w:szCs w:val="20"/>
               </w:rPr>
-              <w:t xml:space="preserve">Developed </w:t>
-            </w:r>
-            <w:r>
-              <w:rPr>
-                <w:rFonts w:eastAsia="Times New Roman" w:cstheme="minorHAnsi"/>
-                <w:color w:val="222222"/>
-                <w:sz w:val="20"/>
-                <w:szCs w:val="20"/>
-              </w:rPr>
-              <w:t>Docker containers</w:t>
+              <w:t>Worked on</w:t>
+            </w:r>
+            <w:r>
+              <w:rPr>
+                <w:rFonts w:eastAsia="Times New Roman" w:cstheme="minorHAnsi"/>
+                <w:color w:val="222222"/>
+                <w:sz w:val="20"/>
+                <w:szCs w:val="20"/>
+              </w:rPr>
+              <w:t xml:space="preserve"> script</w:t>
+            </w:r>
+            <w:r>
+              <w:rPr>
+                <w:rFonts w:eastAsia="Times New Roman" w:cstheme="minorHAnsi"/>
+                <w:color w:val="222222"/>
+                <w:sz w:val="20"/>
+                <w:szCs w:val="20"/>
+              </w:rPr>
+              <w:t>s</w:t>
+            </w:r>
+            <w:r>
+              <w:rPr>
+                <w:rFonts w:eastAsia="Times New Roman" w:cstheme="minorHAnsi"/>
+                <w:color w:val="222222"/>
+                <w:sz w:val="20"/>
+                <w:szCs w:val="20"/>
+              </w:rPr>
+              <w:t xml:space="preserve"> to </w:t>
+            </w:r>
+            <w:r>
+              <w:rPr>
+                <w:rFonts w:eastAsia="Times New Roman" w:cstheme="minorHAnsi"/>
+                <w:color w:val="222222"/>
+                <w:sz w:val="20"/>
+                <w:szCs w:val="20"/>
+              </w:rPr>
+              <w:t xml:space="preserve">scan </w:t>
+            </w:r>
+            <w:r>
+              <w:rPr>
+                <w:rFonts w:eastAsia="Times New Roman" w:cstheme="minorHAnsi"/>
+                <w:color w:val="222222"/>
+                <w:sz w:val="20"/>
+                <w:szCs w:val="20"/>
+              </w:rPr>
+              <w:t xml:space="preserve">all </w:t>
+            </w:r>
+            <w:r>
+              <w:rPr>
+                <w:rFonts w:eastAsia="Times New Roman" w:cstheme="minorHAnsi"/>
+                <w:color w:val="222222"/>
+                <w:sz w:val="20"/>
+                <w:szCs w:val="20"/>
+              </w:rPr>
+              <w:t xml:space="preserve">company AWS accounts and </w:t>
+            </w:r>
+            <w:r>
+              <w:rPr>
+                <w:rFonts w:eastAsia="Times New Roman" w:cstheme="minorHAnsi"/>
+                <w:color w:val="222222"/>
+                <w:sz w:val="20"/>
+                <w:szCs w:val="20"/>
+              </w:rPr>
+              <w:t>terminate</w:t>
+            </w:r>
+            <w:r>
+              <w:rPr>
+                <w:rFonts w:eastAsia="Times New Roman" w:cstheme="minorHAnsi"/>
+                <w:color w:val="222222"/>
+                <w:sz w:val="20"/>
+                <w:szCs w:val="20"/>
+              </w:rPr>
+              <w:t xml:space="preserve"> inactive resources saving over </w:t>
+            </w:r>
+            <w:r>
+              <w:rPr>
+                <w:rFonts w:eastAsia="Times New Roman" w:cstheme="minorHAnsi"/>
+                <w:color w:val="222222"/>
+                <w:sz w:val="20"/>
+                <w:szCs w:val="20"/>
+              </w:rPr>
+              <w:t>1</w:t>
+            </w:r>
+            <w:r>
+              <w:rPr>
+                <w:rFonts w:eastAsia="Times New Roman" w:cstheme="minorHAnsi"/>
+                <w:color w:val="222222"/>
+                <w:sz w:val="20"/>
+                <w:szCs w:val="20"/>
+              </w:rPr>
+              <w:t xml:space="preserve"> million dollars a year</w:t>
             </w:r>
             <w:r>
               <w:rPr>
@@ -458,71 +519,6 @@
                 <w:szCs w:val="20"/>
               </w:rPr>
               <w:t xml:space="preserve"> </w:t>
-            </w:r>
-            <w:r>
-              <w:rPr>
-                <w:rFonts w:eastAsia="Times New Roman" w:cstheme="minorHAnsi"/>
-                <w:color w:val="222222"/>
-                <w:sz w:val="20"/>
-                <w:szCs w:val="20"/>
-              </w:rPr>
-              <w:t>in</w:t>
-            </w:r>
-            <w:r>
-              <w:rPr>
-                <w:rFonts w:eastAsia="Times New Roman" w:cstheme="minorHAnsi"/>
-                <w:color w:val="222222"/>
-                <w:sz w:val="20"/>
-                <w:szCs w:val="20"/>
-              </w:rPr>
-              <w:t xml:space="preserve"> Amazon ECR</w:t>
-            </w:r>
-            <w:r>
-              <w:rPr>
-                <w:rFonts w:eastAsia="Times New Roman" w:cstheme="minorHAnsi"/>
-                <w:color w:val="222222"/>
-                <w:sz w:val="20"/>
-                <w:szCs w:val="20"/>
-              </w:rPr>
-              <w:t xml:space="preserve"> to run with</w:t>
-            </w:r>
-            <w:r>
-              <w:rPr>
-                <w:rFonts w:eastAsia="Times New Roman" w:cstheme="minorHAnsi"/>
-                <w:color w:val="222222"/>
-                <w:sz w:val="20"/>
-                <w:szCs w:val="20"/>
-              </w:rPr>
-              <w:t xml:space="preserve"> Batch and Lambda in order to automat</w:t>
-            </w:r>
-            <w:r>
-              <w:rPr>
-                <w:rFonts w:eastAsia="Times New Roman" w:cstheme="minorHAnsi"/>
-                <w:color w:val="222222"/>
-                <w:sz w:val="20"/>
-                <w:szCs w:val="20"/>
-              </w:rPr>
-              <w:t xml:space="preserve">ically import and </w:t>
-            </w:r>
-            <w:proofErr w:type="spellStart"/>
-            <w:r>
-              <w:rPr>
-                <w:rFonts w:eastAsia="Times New Roman" w:cstheme="minorHAnsi"/>
-                <w:color w:val="222222"/>
-                <w:sz w:val="20"/>
-                <w:szCs w:val="20"/>
-              </w:rPr>
-              <w:t>analyze</w:t>
-            </w:r>
-            <w:proofErr w:type="spellEnd"/>
-            <w:r>
-              <w:rPr>
-                <w:rFonts w:eastAsia="Times New Roman" w:cstheme="minorHAnsi"/>
-                <w:color w:val="222222"/>
-                <w:sz w:val="20"/>
-                <w:szCs w:val="20"/>
-              </w:rPr>
-              <w:t xml:space="preserve"> data in the backend</w:t>
             </w:r>
           </w:p>
           <w:p>
@@ -548,56 +544,7 @@
                 <w:sz w:val="20"/>
                 <w:szCs w:val="20"/>
               </w:rPr>
-              <w:t xml:space="preserve">Built automatic deployment of applications using AWS </w:t>
-            </w:r>
-            <w:proofErr w:type="spellStart"/>
-            <w:r>
-              <w:rPr>
-                <w:rFonts w:eastAsia="Times New Roman" w:cstheme="minorHAnsi"/>
-                <w:color w:val="222222"/>
-                <w:sz w:val="20"/>
-                <w:szCs w:val="20"/>
-              </w:rPr>
-              <w:t>CodeBuild</w:t>
-            </w:r>
-            <w:proofErr w:type="spellEnd"/>
-            <w:r>
-              <w:rPr>
-                <w:rFonts w:eastAsia="Times New Roman" w:cstheme="minorHAnsi"/>
-                <w:color w:val="222222"/>
-                <w:sz w:val="20"/>
-                <w:szCs w:val="20"/>
-              </w:rPr>
-              <w:t xml:space="preserve">, </w:t>
-            </w:r>
-            <w:proofErr w:type="spellStart"/>
-            <w:r>
-              <w:rPr>
-                <w:rFonts w:eastAsia="Times New Roman" w:cstheme="minorHAnsi"/>
-                <w:color w:val="222222"/>
-                <w:sz w:val="20"/>
-                <w:szCs w:val="20"/>
-              </w:rPr>
-              <w:t>CodePipeline</w:t>
-            </w:r>
-            <w:proofErr w:type="spellEnd"/>
-            <w:r>
-              <w:rPr>
-                <w:rFonts w:eastAsia="Times New Roman" w:cstheme="minorHAnsi"/>
-                <w:color w:val="222222"/>
-                <w:sz w:val="20"/>
-                <w:szCs w:val="20"/>
-              </w:rPr>
-              <w:t xml:space="preserve"> and Blue/Green deployment</w:t>
-            </w:r>
-            <w:r>
-              <w:rPr>
-                <w:rFonts w:eastAsia="Times New Roman" w:cstheme="minorHAnsi"/>
-                <w:color w:val="222222"/>
-                <w:sz w:val="20"/>
-                <w:szCs w:val="20"/>
-              </w:rPr>
-              <w:t xml:space="preserve"> to redirect traffic to new releases</w:t>
+              <w:t xml:space="preserve">Constructed application infrastructures for company teams using CDK and CloudFormation reducing over 2000 hours of work a year </w:t>
             </w:r>
           </w:p>
           <w:p>
@@ -632,43 +579,7 @@
                 <w:sz w:val="20"/>
                 <w:szCs w:val="20"/>
               </w:rPr>
-              <w:t xml:space="preserve">text data mining </w:t>
-            </w:r>
-            <w:r>
-              <w:rPr>
-                <w:rFonts w:eastAsia="Times New Roman" w:cstheme="minorHAnsi"/>
-                <w:color w:val="222222"/>
-                <w:sz w:val="20"/>
-                <w:szCs w:val="20"/>
-              </w:rPr>
-              <w:t>application to retrieve, split</w:t>
-            </w:r>
-            <w:r>
-              <w:rPr>
-                <w:rFonts w:eastAsia="Times New Roman" w:cstheme="minorHAnsi"/>
-                <w:color w:val="222222"/>
-                <w:sz w:val="20"/>
-                <w:szCs w:val="20"/>
-              </w:rPr>
-              <w:t xml:space="preserve">, </w:t>
-            </w:r>
-            <w:r>
-              <w:rPr>
-                <w:rFonts w:eastAsia="Times New Roman" w:cstheme="minorHAnsi"/>
-                <w:color w:val="222222"/>
-                <w:sz w:val="20"/>
-                <w:szCs w:val="20"/>
-              </w:rPr>
-              <w:t>encode</w:t>
-            </w:r>
-            <w:r>
-              <w:rPr>
-                <w:rFonts w:eastAsia="Times New Roman" w:cstheme="minorHAnsi"/>
-                <w:color w:val="222222"/>
-                <w:sz w:val="20"/>
-                <w:szCs w:val="20"/>
-              </w:rPr>
-              <w:t>, and store</w:t>
+              <w:t>Docker containers</w:t>
             </w:r>
             <w:r>
               <w:rPr>
@@ -686,44 +597,75 @@
                 <w:sz w:val="20"/>
                 <w:szCs w:val="20"/>
               </w:rPr>
-              <w:t>over ten million</w:t>
-            </w:r>
-            <w:r>
-              <w:rPr>
-                <w:rFonts w:eastAsia="Times New Roman" w:cstheme="minorHAnsi"/>
-                <w:color w:val="222222"/>
-                <w:sz w:val="20"/>
-                <w:szCs w:val="20"/>
-              </w:rPr>
-              <w:t xml:space="preserve"> objects </w:t>
-            </w:r>
-            <w:r>
-              <w:rPr>
-                <w:rFonts w:eastAsia="Times New Roman" w:cstheme="minorHAnsi"/>
-                <w:color w:val="222222"/>
-                <w:sz w:val="20"/>
-                <w:szCs w:val="20"/>
-              </w:rPr>
-              <w:t>into</w:t>
-            </w:r>
-            <w:r>
-              <w:rPr>
-                <w:rFonts w:eastAsia="Times New Roman" w:cstheme="minorHAnsi"/>
-                <w:color w:val="222222"/>
-                <w:sz w:val="20"/>
-                <w:szCs w:val="20"/>
-              </w:rPr>
-              <w:t xml:space="preserve"> MongoDB to be used for </w:t>
-            </w:r>
-            <w:r>
-              <w:rPr>
-                <w:rFonts w:eastAsia="Times New Roman" w:cstheme="minorHAnsi"/>
-                <w:color w:val="222222"/>
-                <w:sz w:val="20"/>
-                <w:szCs w:val="20"/>
-              </w:rPr>
-              <w:t>full text search</w:t>
-            </w:r>
+              <w:t>in</w:t>
+            </w:r>
+            <w:r>
+              <w:rPr>
+                <w:rFonts w:eastAsia="Times New Roman" w:cstheme="minorHAnsi"/>
+                <w:color w:val="222222"/>
+                <w:sz w:val="20"/>
+                <w:szCs w:val="20"/>
+              </w:rPr>
+              <w:t xml:space="preserve"> Amazon ECR</w:t>
+            </w:r>
+            <w:r>
+              <w:rPr>
+                <w:rFonts w:eastAsia="Times New Roman" w:cstheme="minorHAnsi"/>
+                <w:color w:val="222222"/>
+                <w:sz w:val="20"/>
+                <w:szCs w:val="20"/>
+              </w:rPr>
+              <w:t xml:space="preserve"> to run with</w:t>
+            </w:r>
+            <w:r>
+              <w:rPr>
+                <w:rFonts w:eastAsia="Times New Roman" w:cstheme="minorHAnsi"/>
+                <w:color w:val="222222"/>
+                <w:sz w:val="20"/>
+                <w:szCs w:val="20"/>
+              </w:rPr>
+              <w:t xml:space="preserve"> Batch and Lambda in order to automat</w:t>
+            </w:r>
+            <w:r>
+              <w:rPr>
+                <w:rFonts w:eastAsia="Times New Roman" w:cstheme="minorHAnsi"/>
+                <w:color w:val="222222"/>
+                <w:sz w:val="20"/>
+                <w:szCs w:val="20"/>
+              </w:rPr>
+              <w:t xml:space="preserve">ically import and </w:t>
+            </w:r>
+            <w:proofErr w:type="spellStart"/>
+            <w:r>
+              <w:rPr>
+                <w:rFonts w:eastAsia="Times New Roman" w:cstheme="minorHAnsi"/>
+                <w:color w:val="222222"/>
+                <w:sz w:val="20"/>
+                <w:szCs w:val="20"/>
+              </w:rPr>
+              <w:t>analyze</w:t>
+            </w:r>
+            <w:proofErr w:type="spellEnd"/>
+            <w:r>
+              <w:rPr>
+                <w:rFonts w:eastAsia="Times New Roman" w:cstheme="minorHAnsi"/>
+                <w:color w:val="222222"/>
+                <w:sz w:val="20"/>
+                <w:szCs w:val="20"/>
+              </w:rPr>
+              <w:t xml:space="preserve"> data in the backend</w:t>
+            </w:r>
+            <w:r>
+              <w:rPr>
+                <w:rFonts w:eastAsia="Times New Roman" w:cstheme="minorHAnsi"/>
+                <w:color w:val="222222"/>
+                <w:sz w:val="20"/>
+                <w:szCs w:val="20"/>
+              </w:rPr>
+              <w:t xml:space="preserve"> </w:t>
+            </w:r>
+            <w:bookmarkStart w:id="0" w:name="_GoBack"/>
+            <w:bookmarkEnd w:id="0"/>
           </w:p>
           <w:p>
             <w:pPr>
@@ -748,25 +690,242 @@
                 <w:sz w:val="20"/>
                 <w:szCs w:val="20"/>
               </w:rPr>
-              <w:t>Wrote and maintained RESTful API code that communicates b</w:t>
-            </w:r>
-            <w:bookmarkStart w:id="0" w:name="_GoBack"/>
-            <w:bookmarkEnd w:id="0"/>
-            <w:r>
-              <w:rPr>
-                <w:rFonts w:eastAsia="Times New Roman" w:cstheme="minorHAnsi"/>
-                <w:color w:val="222222"/>
-                <w:sz w:val="20"/>
-                <w:szCs w:val="20"/>
-              </w:rPr>
-              <w:t>etween multiple pipelines</w:t>
-            </w:r>
-          </w:p>
-          <w:p>
-            <w:pPr>
+              <w:t xml:space="preserve">Built automatic deployment of applications </w:t>
+            </w:r>
+            <w:r>
+              <w:rPr>
+                <w:rFonts w:eastAsia="Times New Roman" w:cstheme="minorHAnsi"/>
+                <w:color w:val="222222"/>
+                <w:sz w:val="20"/>
+                <w:szCs w:val="20"/>
+              </w:rPr>
+              <w:t xml:space="preserve">that uses RESTful API </w:t>
+            </w:r>
+            <w:r>
+              <w:rPr>
+                <w:rFonts w:eastAsia="Times New Roman" w:cstheme="minorHAnsi"/>
+                <w:color w:val="222222"/>
+                <w:sz w:val="20"/>
+                <w:szCs w:val="20"/>
+              </w:rPr>
+              <w:t xml:space="preserve">using AWS </w:t>
+            </w:r>
+            <w:proofErr w:type="spellStart"/>
+            <w:r>
+              <w:rPr>
+                <w:rFonts w:eastAsia="Times New Roman" w:cstheme="minorHAnsi"/>
+                <w:color w:val="222222"/>
+                <w:sz w:val="20"/>
+                <w:szCs w:val="20"/>
+              </w:rPr>
+              <w:t>CodeBuild</w:t>
+            </w:r>
+            <w:proofErr w:type="spellEnd"/>
+            <w:r>
+              <w:rPr>
+                <w:rFonts w:eastAsia="Times New Roman" w:cstheme="minorHAnsi"/>
+                <w:color w:val="222222"/>
+                <w:sz w:val="20"/>
+                <w:szCs w:val="20"/>
+              </w:rPr>
+              <w:t xml:space="preserve">, </w:t>
+            </w:r>
+            <w:proofErr w:type="spellStart"/>
+            <w:r>
+              <w:rPr>
+                <w:rFonts w:eastAsia="Times New Roman" w:cstheme="minorHAnsi"/>
+                <w:color w:val="222222"/>
+                <w:sz w:val="20"/>
+                <w:szCs w:val="20"/>
+              </w:rPr>
+              <w:t>CodePipeline</w:t>
+            </w:r>
+            <w:proofErr w:type="spellEnd"/>
+            <w:r>
+              <w:rPr>
+                <w:rFonts w:eastAsia="Times New Roman" w:cstheme="minorHAnsi"/>
+                <w:color w:val="222222"/>
+                <w:sz w:val="20"/>
+                <w:szCs w:val="20"/>
+              </w:rPr>
+              <w:t xml:space="preserve"> and Blue/Green deployment</w:t>
+            </w:r>
+            <w:r>
+              <w:rPr>
+                <w:rFonts w:eastAsia="Times New Roman" w:cstheme="minorHAnsi"/>
+                <w:color w:val="222222"/>
+                <w:sz w:val="20"/>
+                <w:szCs w:val="20"/>
+              </w:rPr>
+              <w:t xml:space="preserve"> to redirect traffic to new releases</w:t>
+            </w:r>
+          </w:p>
+          <w:p>
+            <w:pPr>
+              <w:numPr>
+                <w:ilvl w:val="0"/>
+                <w:numId w:val="1"/>
+              </w:numPr>
               <w:shd w:val="clear" w:color="auto" w:fill="FFFFFF"/>
               <w:spacing w:before="100" w:beforeAutospacing="1" w:after="100" w:afterAutospacing="1"/>
-              <w:ind w:left="360"/>
+              <w:contextualSpacing/>
+              <w:rPr>
+                <w:rFonts w:eastAsia="Times New Roman" w:cstheme="minorHAnsi"/>
+                <w:color w:val="222222"/>
+                <w:sz w:val="20"/>
+                <w:szCs w:val="20"/>
+              </w:rPr>
+            </w:pPr>
+            <w:r>
+              <w:rPr>
+                <w:rFonts w:eastAsia="Times New Roman" w:cstheme="minorHAnsi"/>
+                <w:color w:val="222222"/>
+                <w:sz w:val="20"/>
+                <w:szCs w:val="20"/>
+              </w:rPr>
+              <w:t xml:space="preserve">Developed </w:t>
+            </w:r>
+            <w:r>
+              <w:rPr>
+                <w:rFonts w:eastAsia="Times New Roman" w:cstheme="minorHAnsi"/>
+                <w:color w:val="222222"/>
+                <w:sz w:val="20"/>
+                <w:szCs w:val="20"/>
+              </w:rPr>
+              <w:t>text</w:t>
+            </w:r>
+            <w:r>
+              <w:rPr>
+                <w:rFonts w:eastAsia="Times New Roman" w:cstheme="minorHAnsi"/>
+                <w:color w:val="222222"/>
+                <w:sz w:val="20"/>
+                <w:szCs w:val="20"/>
+              </w:rPr>
+              <w:t>/</w:t>
+            </w:r>
+            <w:r>
+              <w:rPr>
+                <w:rFonts w:eastAsia="Times New Roman" w:cstheme="minorHAnsi"/>
+                <w:color w:val="222222"/>
+                <w:sz w:val="20"/>
+                <w:szCs w:val="20"/>
+              </w:rPr>
+              <w:t xml:space="preserve">data mining </w:t>
+            </w:r>
+            <w:r>
+              <w:rPr>
+                <w:rFonts w:eastAsia="Times New Roman" w:cstheme="minorHAnsi"/>
+                <w:color w:val="222222"/>
+                <w:sz w:val="20"/>
+                <w:szCs w:val="20"/>
+              </w:rPr>
+              <w:t>application to retrieve, split</w:t>
+            </w:r>
+            <w:r>
+              <w:rPr>
+                <w:rFonts w:eastAsia="Times New Roman" w:cstheme="minorHAnsi"/>
+                <w:color w:val="222222"/>
+                <w:sz w:val="20"/>
+                <w:szCs w:val="20"/>
+              </w:rPr>
+              <w:t xml:space="preserve">, </w:t>
+            </w:r>
+            <w:r>
+              <w:rPr>
+                <w:rFonts w:eastAsia="Times New Roman" w:cstheme="minorHAnsi"/>
+                <w:color w:val="222222"/>
+                <w:sz w:val="20"/>
+                <w:szCs w:val="20"/>
+              </w:rPr>
+              <w:t>encode</w:t>
+            </w:r>
+            <w:r>
+              <w:rPr>
+                <w:rFonts w:eastAsia="Times New Roman" w:cstheme="minorHAnsi"/>
+                <w:color w:val="222222"/>
+                <w:sz w:val="20"/>
+                <w:szCs w:val="20"/>
+              </w:rPr>
+              <w:t>, and store</w:t>
+            </w:r>
+            <w:r>
+              <w:rPr>
+                <w:rFonts w:eastAsia="Times New Roman" w:cstheme="minorHAnsi"/>
+                <w:color w:val="222222"/>
+                <w:sz w:val="20"/>
+                <w:szCs w:val="20"/>
+              </w:rPr>
+              <w:t xml:space="preserve"> </w:t>
+            </w:r>
+            <w:r>
+              <w:rPr>
+                <w:rFonts w:eastAsia="Times New Roman" w:cstheme="minorHAnsi"/>
+                <w:color w:val="222222"/>
+                <w:sz w:val="20"/>
+                <w:szCs w:val="20"/>
+              </w:rPr>
+              <w:t xml:space="preserve">over </w:t>
+            </w:r>
+            <w:r>
+              <w:rPr>
+                <w:rFonts w:eastAsia="Times New Roman" w:cstheme="minorHAnsi"/>
+                <w:color w:val="222222"/>
+                <w:sz w:val="20"/>
+                <w:szCs w:val="20"/>
+              </w:rPr>
+              <w:t>10</w:t>
+            </w:r>
+            <w:r>
+              <w:rPr>
+                <w:rFonts w:eastAsia="Times New Roman" w:cstheme="minorHAnsi"/>
+                <w:color w:val="222222"/>
+                <w:sz w:val="20"/>
+                <w:szCs w:val="20"/>
+              </w:rPr>
+              <w:t xml:space="preserve"> million</w:t>
+            </w:r>
+            <w:r>
+              <w:rPr>
+                <w:rFonts w:eastAsia="Times New Roman" w:cstheme="minorHAnsi"/>
+                <w:color w:val="222222"/>
+                <w:sz w:val="20"/>
+                <w:szCs w:val="20"/>
+              </w:rPr>
+              <w:t xml:space="preserve"> objects </w:t>
+            </w:r>
+            <w:r>
+              <w:rPr>
+                <w:rFonts w:eastAsia="Times New Roman" w:cstheme="minorHAnsi"/>
+                <w:color w:val="222222"/>
+                <w:sz w:val="20"/>
+                <w:szCs w:val="20"/>
+              </w:rPr>
+              <w:t>into</w:t>
+            </w:r>
+            <w:r>
+              <w:rPr>
+                <w:rFonts w:eastAsia="Times New Roman" w:cstheme="minorHAnsi"/>
+                <w:color w:val="222222"/>
+                <w:sz w:val="20"/>
+                <w:szCs w:val="20"/>
+              </w:rPr>
+              <w:t xml:space="preserve"> MongoDB to be used for </w:t>
+            </w:r>
+            <w:r>
+              <w:rPr>
+                <w:rFonts w:eastAsia="Times New Roman" w:cstheme="minorHAnsi"/>
+                <w:color w:val="222222"/>
+                <w:sz w:val="20"/>
+                <w:szCs w:val="20"/>
+              </w:rPr>
+              <w:t>full text search</w:t>
+            </w:r>
+          </w:p>
+          <w:p>
+            <w:pPr>
+              <w:shd w:val="clear" w:color="auto" w:fill="FFFFFF"/>
+              <w:spacing w:before="100" w:beforeAutospacing="1" w:after="100" w:afterAutospacing="1"/>
+              <w:ind w:left="720"/>
               <w:contextualSpacing/>
               <w:rPr>
                 <w:rFonts w:eastAsia="Times New Roman" w:cstheme="minorHAnsi"/>
@@ -870,7 +1029,7 @@
       </w:tr>
       <w:tr>
         <w:trPr>
-          <w:trHeight w:val="1483"/>
+          <w:trHeight w:val="1008"/>
         </w:trPr>
         <w:tc>
           <w:tcPr>
@@ -978,49 +1137,8 @@
                 <w:sz w:val="20"/>
                 <w:szCs w:val="20"/>
               </w:rPr>
-              <w:t>Imported and exported information between MySQL and Microsoft Excel</w:t>
-            </w:r>
-          </w:p>
-          <w:p>
-            <w:pPr>
-              <w:numPr>
-                <w:ilvl w:val="0"/>
-                <w:numId w:val="1"/>
-              </w:numPr>
-              <w:shd w:val="clear" w:color="auto" w:fill="FFFFFF"/>
-              <w:spacing w:before="100" w:beforeAutospacing="1" w:after="100" w:afterAutospacing="1"/>
-              <w:contextualSpacing/>
-              <w:rPr>
-                <w:rFonts w:eastAsia="Times New Roman" w:cstheme="minorHAnsi"/>
-                <w:color w:val="222222"/>
-                <w:sz w:val="20"/>
-                <w:szCs w:val="20"/>
-              </w:rPr>
-            </w:pPr>
-            <w:r>
-              <w:rPr>
-                <w:rFonts w:eastAsia="Times New Roman" w:cstheme="minorHAnsi"/>
-                <w:color w:val="222222"/>
-                <w:sz w:val="20"/>
-                <w:szCs w:val="20"/>
-              </w:rPr>
               <w:t xml:space="preserve">Built a website that has a user login interface to allow patients to view their test data </w:t>
             </w:r>
-          </w:p>
-          <w:p>
-            <w:pPr>
-              <w:shd w:val="clear" w:color="auto" w:fill="FFFFFF"/>
-              <w:spacing w:before="100" w:beforeAutospacing="1" w:after="100" w:afterAutospacing="1"/>
-              <w:contextualSpacing/>
-              <w:rPr>
-                <w:rFonts w:eastAsia="Times New Roman" w:cstheme="minorHAnsi"/>
-                <w:b/>
-                <w:bCs/>
-                <w:color w:val="222222"/>
-                <w:sz w:val="20"/>
-                <w:szCs w:val="20"/>
-              </w:rPr>
-            </w:pPr>
           </w:p>
         </w:tc>
         <w:tc>
@@ -1042,7 +1160,7 @@
       </w:tr>
       <w:tr>
         <w:trPr>
-          <w:trHeight w:val="237"/>
+          <w:trHeight w:val="80"/>
         </w:trPr>
         <w:tc>
           <w:tcPr>
@@ -1953,45 +2071,68 @@
               </w:rPr>
               <w:t xml:space="preserve">Tools: GitHub | </w:t>
             </w:r>
+            <w:r>
+              <w:rPr>
+                <w:rFonts w:cstheme="minorHAnsi"/>
+                <w:color w:val="222222"/>
+                <w:sz w:val="20"/>
+                <w:szCs w:val="20"/>
+              </w:rPr>
+              <w:t>AWS</w:t>
+            </w:r>
+            <w:r>
+              <w:rPr>
+                <w:rFonts w:cstheme="minorHAnsi"/>
+                <w:color w:val="222222"/>
+                <w:sz w:val="20"/>
+                <w:szCs w:val="20"/>
+              </w:rPr>
+              <w:t xml:space="preserve"> [</w:t>
+            </w:r>
+            <w:r>
+              <w:rPr>
+                <w:rFonts w:cstheme="minorHAnsi"/>
+                <w:color w:val="222222"/>
+                <w:sz w:val="20"/>
+                <w:szCs w:val="20"/>
+              </w:rPr>
+              <w:t xml:space="preserve">Lambda, S3, EC2, Batch, ECS, ECR, SM, </w:t>
+            </w:r>
             <w:proofErr w:type="spellStart"/>
             <w:r>
               <w:rPr>
-                <w:rFonts w:eastAsia="Times New Roman" w:cstheme="minorHAnsi"/>
-                <w:color w:val="222222"/>
-                <w:sz w:val="20"/>
-                <w:szCs w:val="20"/>
-              </w:rPr>
-              <w:t>ZenHub</w:t>
+                <w:rFonts w:cstheme="minorHAnsi"/>
+                <w:color w:val="222222"/>
+                <w:sz w:val="20"/>
+                <w:szCs w:val="20"/>
+              </w:rPr>
+              <w:t>Cloudwatch</w:t>
             </w:r>
             <w:proofErr w:type="spellEnd"/>
             <w:r>
               <w:rPr>
-                <w:rFonts w:eastAsia="Times New Roman" w:cstheme="minorHAnsi"/>
-                <w:color w:val="222222"/>
-                <w:sz w:val="20"/>
-                <w:szCs w:val="20"/>
-              </w:rPr>
-              <w:t xml:space="preserve"> | </w:t>
-            </w:r>
-            <w:r>
-              <w:rPr>
                 <w:rFonts w:cstheme="minorHAnsi"/>
-                <w:sz w:val="20"/>
-                <w:szCs w:val="20"/>
-              </w:rPr>
-              <w:t xml:space="preserve">AWS [Lambda, S3, EC2, Batch, ECS, ECR, </w:t>
-            </w:r>
+                <w:color w:val="222222"/>
+                <w:sz w:val="20"/>
+                <w:szCs w:val="20"/>
+              </w:rPr>
+              <w:t xml:space="preserve">, </w:t>
+            </w:r>
+            <w:proofErr w:type="spellStart"/>
             <w:r>
               <w:rPr>
                 <w:rFonts w:cstheme="minorHAnsi"/>
-                <w:sz w:val="20"/>
-                <w:szCs w:val="20"/>
-              </w:rPr>
-              <w:t>SM</w:t>
-            </w:r>
+                <w:color w:val="222222"/>
+                <w:sz w:val="20"/>
+                <w:szCs w:val="20"/>
+              </w:rPr>
+              <w:t>EventBridge</w:t>
+            </w:r>
+            <w:proofErr w:type="spellEnd"/>
             <w:r>
               <w:rPr>
                 <w:rFonts w:cstheme="minorHAnsi"/>
+                <w:color w:val="222222"/>
                 <w:sz w:val="20"/>
                 <w:szCs w:val="20"/>
               </w:rPr>
@@ -2001,71 +2142,54 @@
             <w:r>
               <w:rPr>
                 <w:rFonts w:cstheme="minorHAnsi"/>
-                <w:sz w:val="20"/>
-                <w:szCs w:val="20"/>
-              </w:rPr>
-              <w:t>Cloudwatch</w:t>
+                <w:color w:val="222222"/>
+                <w:sz w:val="20"/>
+                <w:szCs w:val="20"/>
+              </w:rPr>
+              <w:t>CodePipeline</w:t>
             </w:r>
             <w:proofErr w:type="spellEnd"/>
             <w:r>
               <w:rPr>
                 <w:rFonts w:cstheme="minorHAnsi"/>
-                <w:sz w:val="20"/>
-                <w:szCs w:val="20"/>
-              </w:rPr>
-              <w:t xml:space="preserve">, </w:t>
-            </w:r>
-            <w:proofErr w:type="spellStart"/>
+                <w:color w:val="222222"/>
+                <w:sz w:val="20"/>
+                <w:szCs w:val="20"/>
+              </w:rPr>
+              <w:t>, SNS, SQS</w:t>
+            </w:r>
             <w:r>
               <w:rPr>
                 <w:rFonts w:cstheme="minorHAnsi"/>
-                <w:sz w:val="20"/>
-                <w:szCs w:val="20"/>
-              </w:rPr>
-              <w:t>EventBridge</w:t>
-            </w:r>
-            <w:proofErr w:type="spellEnd"/>
+                <w:color w:val="222222"/>
+                <w:sz w:val="20"/>
+                <w:szCs w:val="20"/>
+              </w:rPr>
+              <w:t>, CloudFormation]</w:t>
+            </w:r>
             <w:r>
               <w:rPr>
                 <w:rFonts w:cstheme="minorHAnsi"/>
                 <w:sz w:val="20"/>
                 <w:szCs w:val="20"/>
               </w:rPr>
-              <w:t xml:space="preserve">, </w:t>
-            </w:r>
-            <w:proofErr w:type="spellStart"/>
+              <w:t xml:space="preserve"> </w:t>
+            </w:r>
             <w:r>
               <w:rPr>
                 <w:rFonts w:cstheme="minorHAnsi"/>
                 <w:sz w:val="20"/>
                 <w:szCs w:val="20"/>
               </w:rPr>
-              <w:t>CodePipeline</w:t>
-            </w:r>
-            <w:proofErr w:type="spellEnd"/>
+              <w:t xml:space="preserve">| Docker </w:t>
+            </w:r>
             <w:r>
               <w:rPr>
                 <w:rFonts w:cstheme="minorHAnsi"/>
                 <w:sz w:val="20"/>
                 <w:szCs w:val="20"/>
               </w:rPr>
-              <w:t xml:space="preserve">, </w:t>
-            </w:r>
-            <w:r>
-              <w:rPr>
-                <w:rFonts w:cstheme="minorHAnsi"/>
-                <w:sz w:val="20"/>
-                <w:szCs w:val="20"/>
-              </w:rPr>
-              <w:t xml:space="preserve">SNS, </w:t>
-            </w:r>
-            <w:r>
-              <w:rPr>
-                <w:rFonts w:cstheme="minorHAnsi"/>
-                <w:sz w:val="20"/>
-                <w:szCs w:val="20"/>
-              </w:rPr>
-              <w:t xml:space="preserve">SQS] | </w:t>
+              <w:t xml:space="preserve">| </w:t>
             </w:r>
             <w:r>
               <w:rPr>
@@ -2832,6 +2956,18 @@
       <w:lang w:val="en-SG" w:eastAsia="zh-CN"/>
     </w:rPr>
   </w:style>
+  <w:style w:type="character" w:styleId="UnresolvedMention">
+    <w:name w:val="Unresolved Mention"/>
+    <w:basedOn w:val="DefaultParagraphFont"/>
+    <w:uiPriority w:val="99"/>
+    <w:semiHidden/>
+    <w:unhideWhenUsed/>
+    <w:rsid w:val="001B70E0"/>
+    <w:rPr>
+      <w:color w:val="605E5C"/>
+      <w:shd w:val="clear" w:color="auto" w:fill="E1DFDD"/>
+    </w:rPr>
+  </w:style>
 </w:styles>
 </file>
 

--- a/resume.docx
+++ b/resume.docx
@@ -231,11 +231,67 @@
           <w:p>
             <w:pPr>
               <w:rPr>
-                <w:rFonts w:eastAsia="Times New Roman"/>
-                <w:sz w:val="20"/>
-                <w:szCs w:val="20"/>
-              </w:rPr>
-            </w:pPr>
+                <w:rFonts w:eastAsia="Times New Roman" w:cstheme="minorHAnsi"/>
+                <w:b/>
+                <w:bCs/>
+                <w:sz w:val="20"/>
+                <w:szCs w:val="20"/>
+              </w:rPr>
+            </w:pPr>
+            <w:r>
+              <w:rPr>
+                <w:rFonts w:eastAsia="Times New Roman" w:cstheme="minorHAnsi"/>
+                <w:b/>
+                <w:bCs/>
+                <w:color w:val="222222"/>
+                <w:sz w:val="20"/>
+                <w:szCs w:val="20"/>
+              </w:rPr>
+              <w:t xml:space="preserve">Bank of America </w:t>
+            </w:r>
+            <w:r>
+              <w:rPr>
+                <w:rFonts w:eastAsia="Times New Roman" w:cstheme="minorHAnsi"/>
+                <w:b/>
+                <w:bCs/>
+                <w:color w:val="222222"/>
+                <w:sz w:val="20"/>
+                <w:szCs w:val="20"/>
+              </w:rPr>
+              <w:t xml:space="preserve"> </w:t>
+            </w:r>
+            <w:r>
+              <w:rPr>
+                <w:rFonts w:eastAsia="Times New Roman" w:cstheme="minorHAnsi"/>
+                <w:b/>
+                <w:bCs/>
+                <w:color w:val="222222"/>
+                <w:sz w:val="20"/>
+                <w:szCs w:val="20"/>
+              </w:rPr>
+              <w:t xml:space="preserve">                                                                                      </w:t>
+            </w:r>
+            <w:r>
+              <w:rPr>
+                <w:rFonts w:eastAsia="Times New Roman" w:cstheme="minorHAnsi"/>
+                <w:b/>
+                <w:bCs/>
+                <w:color w:val="222222"/>
+                <w:sz w:val="20"/>
+                <w:szCs w:val="20"/>
+              </w:rPr>
+              <w:t xml:space="preserve">  </w:t>
+            </w:r>
+            <w:r>
+              <w:rPr>
+                <w:rFonts w:eastAsia="Times New Roman" w:cstheme="minorHAnsi"/>
+                <w:b/>
+                <w:bCs/>
+                <w:sz w:val="20"/>
+                <w:szCs w:val="20"/>
+              </w:rPr>
+              <w:t xml:space="preserve">                                      April 2022 – Present</w:t>
+            </w:r>
           </w:p>
         </w:tc>
       </w:tr>
@@ -249,6 +305,55 @@
           </w:tcPr>
           <w:p>
             <w:pPr>
+              <w:numPr>
+                <w:ilvl w:val="0"/>
+                <w:numId w:val="1"/>
+              </w:numPr>
+              <w:shd w:val="clear" w:color="auto" w:fill="FFFFFF"/>
+              <w:spacing w:before="100" w:beforeAutospacing="1" w:after="100" w:afterAutospacing="1"/>
+              <w:contextualSpacing/>
+              <w:rPr>
+                <w:rFonts w:eastAsia="Times New Roman" w:cstheme="minorHAnsi"/>
+                <w:color w:val="222222"/>
+                <w:sz w:val="20"/>
+                <w:szCs w:val="20"/>
+              </w:rPr>
+            </w:pPr>
+            <w:r>
+              <w:rPr>
+                <w:rFonts w:eastAsia="Times New Roman" w:cstheme="minorHAnsi"/>
+                <w:color w:val="222222"/>
+                <w:sz w:val="20"/>
+                <w:szCs w:val="20"/>
+              </w:rPr>
+              <w:t xml:space="preserve">Increased efficiency of collateral tech app’s runtime by </w:t>
+            </w:r>
+            <w:r>
+              <w:rPr>
+                <w:rFonts w:eastAsia="Times New Roman" w:cstheme="minorHAnsi"/>
+                <w:color w:val="222222"/>
+                <w:sz w:val="20"/>
+                <w:szCs w:val="20"/>
+              </w:rPr>
+              <w:t>decreasing amount of necessary queries</w:t>
+            </w:r>
+          </w:p>
+          <w:p>
+            <w:pPr>
+              <w:shd w:val="clear" w:color="auto" w:fill="FFFFFF"/>
+              <w:spacing w:before="100" w:beforeAutospacing="1" w:after="100" w:afterAutospacing="1"/>
+              <w:ind w:left="720"/>
+              <w:contextualSpacing/>
+              <w:rPr>
+                <w:rFonts w:eastAsia="Times New Roman" w:cstheme="minorHAnsi"/>
+                <w:color w:val="222222"/>
+                <w:sz w:val="20"/>
+                <w:szCs w:val="20"/>
+              </w:rPr>
+            </w:pPr>
+          </w:p>
+          <w:p>
+            <w:pPr>
               <w:spacing w:before="100" w:beforeAutospacing="1" w:after="100" w:afterAutospacing="1"/>
               <w:contextualSpacing/>
               <w:rPr>
@@ -285,16 +390,7 @@
                 <w:sz w:val="20"/>
                 <w:szCs w:val="20"/>
               </w:rPr>
-              <w:t xml:space="preserve"> </w:t>
-            </w:r>
-            <w:r>
-              <w:rPr>
-                <w:b/>
-                <w:bCs/>
-                <w:sz w:val="20"/>
-                <w:szCs w:val="20"/>
-              </w:rPr>
-              <w:t xml:space="preserve">                                                                                                                                    October 2020 - Present</w:t>
+              <w:t xml:space="preserve">                                                                                                                                     October 2020 - Present</w:t>
             </w:r>
           </w:p>
         </w:tc>
@@ -419,106 +515,18 @@
                 <w:sz w:val="20"/>
                 <w:szCs w:val="20"/>
               </w:rPr>
-              <w:t>Worked on</w:t>
-            </w:r>
-            <w:r>
-              <w:rPr>
-                <w:rFonts w:eastAsia="Times New Roman" w:cstheme="minorHAnsi"/>
-                <w:color w:val="222222"/>
-                <w:sz w:val="20"/>
-                <w:szCs w:val="20"/>
-              </w:rPr>
-              <w:t xml:space="preserve"> script</w:t>
-            </w:r>
-            <w:r>
-              <w:rPr>
-                <w:rFonts w:eastAsia="Times New Roman" w:cstheme="minorHAnsi"/>
-                <w:color w:val="222222"/>
-                <w:sz w:val="20"/>
-                <w:szCs w:val="20"/>
-              </w:rPr>
-              <w:t>s</w:t>
-            </w:r>
-            <w:r>
-              <w:rPr>
-                <w:rFonts w:eastAsia="Times New Roman" w:cstheme="minorHAnsi"/>
-                <w:color w:val="222222"/>
-                <w:sz w:val="20"/>
-                <w:szCs w:val="20"/>
-              </w:rPr>
-              <w:t xml:space="preserve"> to </w:t>
-            </w:r>
-            <w:r>
-              <w:rPr>
-                <w:rFonts w:eastAsia="Times New Roman" w:cstheme="minorHAnsi"/>
-                <w:color w:val="222222"/>
-                <w:sz w:val="20"/>
-                <w:szCs w:val="20"/>
-              </w:rPr>
-              <w:t xml:space="preserve">scan </w:t>
-            </w:r>
-            <w:r>
-              <w:rPr>
-                <w:rFonts w:eastAsia="Times New Roman" w:cstheme="minorHAnsi"/>
-                <w:color w:val="222222"/>
-                <w:sz w:val="20"/>
-                <w:szCs w:val="20"/>
-              </w:rPr>
-              <w:t xml:space="preserve">all </w:t>
-            </w:r>
-            <w:r>
-              <w:rPr>
-                <w:rFonts w:eastAsia="Times New Roman" w:cstheme="minorHAnsi"/>
-                <w:color w:val="222222"/>
-                <w:sz w:val="20"/>
-                <w:szCs w:val="20"/>
-              </w:rPr>
-              <w:t xml:space="preserve">company AWS accounts and </w:t>
-            </w:r>
-            <w:r>
-              <w:rPr>
-                <w:rFonts w:eastAsia="Times New Roman" w:cstheme="minorHAnsi"/>
-                <w:color w:val="222222"/>
-                <w:sz w:val="20"/>
-                <w:szCs w:val="20"/>
-              </w:rPr>
-              <w:t>terminate</w:t>
-            </w:r>
-            <w:r>
-              <w:rPr>
-                <w:rFonts w:eastAsia="Times New Roman" w:cstheme="minorHAnsi"/>
-                <w:color w:val="222222"/>
-                <w:sz w:val="20"/>
-                <w:szCs w:val="20"/>
-              </w:rPr>
-              <w:t xml:space="preserve"> inactive resources saving over </w:t>
-            </w:r>
-            <w:r>
-              <w:rPr>
-                <w:rFonts w:eastAsia="Times New Roman" w:cstheme="minorHAnsi"/>
-                <w:color w:val="222222"/>
-                <w:sz w:val="20"/>
-                <w:szCs w:val="20"/>
-              </w:rPr>
-              <w:t>1</w:t>
-            </w:r>
-            <w:r>
-              <w:rPr>
-                <w:rFonts w:eastAsia="Times New Roman" w:cstheme="minorHAnsi"/>
-                <w:color w:val="222222"/>
-                <w:sz w:val="20"/>
-                <w:szCs w:val="20"/>
-              </w:rPr>
-              <w:t xml:space="preserve"> million dollars a year</w:t>
-            </w:r>
-            <w:r>
-              <w:rPr>
-                <w:rFonts w:eastAsia="Times New Roman" w:cstheme="minorHAnsi"/>
-                <w:color w:val="222222"/>
-                <w:sz w:val="20"/>
-                <w:szCs w:val="20"/>
-              </w:rPr>
-              <w:t xml:space="preserve"> </w:t>
+              <w:t>Worked on scripts to scan all company AWS accounts and terminate i</w:t>
+            </w:r>
+            <w:bookmarkStart w:id="0" w:name="_GoBack"/>
+            <w:bookmarkEnd w:id="0"/>
+            <w:r>
+              <w:rPr>
+                <w:rFonts w:eastAsia="Times New Roman" w:cstheme="minorHAnsi"/>
+                <w:color w:val="222222"/>
+                <w:sz w:val="20"/>
+                <w:szCs w:val="20"/>
+              </w:rPr>
+              <w:t xml:space="preserve">nactive resources saving over 1 million dollars a year </w:t>
             </w:r>
           </w:p>
           <w:p>
@@ -579,25 +587,7 @@
                 <w:sz w:val="20"/>
                 <w:szCs w:val="20"/>
               </w:rPr>
-              <w:t>Docker containers</w:t>
-            </w:r>
-            <w:r>
-              <w:rPr>
-                <w:rFonts w:eastAsia="Times New Roman" w:cstheme="minorHAnsi"/>
-                <w:color w:val="222222"/>
-                <w:sz w:val="20"/>
-                <w:szCs w:val="20"/>
-              </w:rPr>
-              <w:t xml:space="preserve"> </w:t>
-            </w:r>
-            <w:r>
-              <w:rPr>
-                <w:rFonts w:eastAsia="Times New Roman" w:cstheme="minorHAnsi"/>
-                <w:color w:val="222222"/>
-                <w:sz w:val="20"/>
-                <w:szCs w:val="20"/>
-              </w:rPr>
-              <w:t>in</w:t>
+              <w:t>Docker containers in</w:t>
             </w:r>
             <w:r>
               <w:rPr>
@@ -653,19 +643,8 @@
                 <w:sz w:val="20"/>
                 <w:szCs w:val="20"/>
               </w:rPr>
-              <w:t xml:space="preserve"> data in the backend</w:t>
-            </w:r>
-            <w:r>
-              <w:rPr>
-                <w:rFonts w:eastAsia="Times New Roman" w:cstheme="minorHAnsi"/>
-                <w:color w:val="222222"/>
-                <w:sz w:val="20"/>
-                <w:szCs w:val="20"/>
-              </w:rPr>
-              <w:t xml:space="preserve"> </w:t>
-            </w:r>
-            <w:bookmarkStart w:id="0" w:name="_GoBack"/>
-            <w:bookmarkEnd w:id="0"/>
+              <w:t xml:space="preserve"> data in the backend </w:t>
+            </w:r>
           </w:p>
           <w:p>
             <w:pPr>
@@ -792,25 +771,7 @@
                 <w:sz w:val="20"/>
                 <w:szCs w:val="20"/>
               </w:rPr>
-              <w:t>text</w:t>
-            </w:r>
-            <w:r>
-              <w:rPr>
-                <w:rFonts w:eastAsia="Times New Roman" w:cstheme="minorHAnsi"/>
-                <w:color w:val="222222"/>
-                <w:sz w:val="20"/>
-                <w:szCs w:val="20"/>
-              </w:rPr>
-              <w:t>/</w:t>
-            </w:r>
-            <w:r>
-              <w:rPr>
-                <w:rFonts w:eastAsia="Times New Roman" w:cstheme="minorHAnsi"/>
-                <w:color w:val="222222"/>
-                <w:sz w:val="20"/>
-                <w:szCs w:val="20"/>
-              </w:rPr>
-              <w:t xml:space="preserve">data mining </w:t>
+              <w:t xml:space="preserve">text/data mining </w:t>
             </w:r>
             <w:r>
               <w:rPr>
@@ -864,25 +825,7 @@
                 <w:sz w:val="20"/>
                 <w:szCs w:val="20"/>
               </w:rPr>
-              <w:t xml:space="preserve">over </w:t>
-            </w:r>
-            <w:r>
-              <w:rPr>
-                <w:rFonts w:eastAsia="Times New Roman" w:cstheme="minorHAnsi"/>
-                <w:color w:val="222222"/>
-                <w:sz w:val="20"/>
-                <w:szCs w:val="20"/>
-              </w:rPr>
-              <w:t>10</w:t>
-            </w:r>
-            <w:r>
-              <w:rPr>
-                <w:rFonts w:eastAsia="Times New Roman" w:cstheme="minorHAnsi"/>
-                <w:color w:val="222222"/>
-                <w:sz w:val="20"/>
-                <w:szCs w:val="20"/>
-              </w:rPr>
-              <w:t xml:space="preserve"> million</w:t>
+              <w:t>over 10 million</w:t>
             </w:r>
             <w:r>
               <w:rPr>
@@ -1084,34 +1027,7 @@
                 <w:sz w:val="20"/>
                 <w:szCs w:val="20"/>
               </w:rPr>
-              <w:t xml:space="preserve">Developed </w:t>
-            </w:r>
-            <w:r>
-              <w:rPr>
-                <w:rFonts w:eastAsia="Times New Roman" w:cstheme="minorHAnsi"/>
-                <w:color w:val="222222"/>
-                <w:sz w:val="20"/>
-                <w:szCs w:val="20"/>
-              </w:rPr>
-              <w:t>MySQL DB</w:t>
-            </w:r>
-            <w:r>
-              <w:rPr>
-                <w:rFonts w:eastAsia="Times New Roman" w:cstheme="minorHAnsi"/>
-                <w:color w:val="222222"/>
-                <w:sz w:val="20"/>
-                <w:szCs w:val="20"/>
-              </w:rPr>
-              <w:t xml:space="preserve"> to hold probability data</w:t>
-            </w:r>
-            <w:r>
-              <w:rPr>
-                <w:rFonts w:eastAsia="Times New Roman" w:cstheme="minorHAnsi"/>
-                <w:color w:val="222222"/>
-                <w:sz w:val="20"/>
-                <w:szCs w:val="20"/>
-              </w:rPr>
-              <w:t xml:space="preserve"> and implemented into web app</w:t>
+              <w:t>Developed MySQL DB to hold probability data and implemented into web app</w:t>
             </w:r>
           </w:p>
           <w:p>
@@ -1456,61 +1372,7 @@
                 <w:sz w:val="20"/>
                 <w:szCs w:val="20"/>
               </w:rPr>
-              <w:t xml:space="preserve">Hosted on </w:t>
-            </w:r>
-            <w:r>
-              <w:rPr>
-                <w:rFonts w:eastAsia="Times New Roman" w:cstheme="minorHAnsi"/>
-                <w:color w:val="222222"/>
-                <w:sz w:val="20"/>
-                <w:szCs w:val="20"/>
-              </w:rPr>
-              <w:t xml:space="preserve">an </w:t>
-            </w:r>
-            <w:r>
-              <w:rPr>
-                <w:rFonts w:eastAsia="Times New Roman" w:cstheme="minorHAnsi"/>
-                <w:color w:val="222222"/>
-                <w:sz w:val="20"/>
-                <w:szCs w:val="20"/>
-              </w:rPr>
-              <w:t xml:space="preserve">Amazon EC2 </w:t>
-            </w:r>
-            <w:r>
-              <w:rPr>
-                <w:rFonts w:eastAsia="Times New Roman" w:cstheme="minorHAnsi"/>
-                <w:color w:val="222222"/>
-                <w:sz w:val="20"/>
-                <w:szCs w:val="20"/>
-              </w:rPr>
-              <w:t>i</w:t>
-            </w:r>
-            <w:r>
-              <w:rPr>
-                <w:rFonts w:eastAsia="Times New Roman" w:cstheme="minorHAnsi"/>
-                <w:color w:val="222222"/>
-                <w:sz w:val="20"/>
-                <w:szCs w:val="20"/>
-              </w:rPr>
-              <w:t xml:space="preserve">nstance for </w:t>
-            </w:r>
-            <w:r>
-              <w:rPr>
-                <w:rFonts w:eastAsia="Times New Roman" w:cstheme="minorHAnsi"/>
-                <w:color w:val="222222"/>
-                <w:sz w:val="20"/>
-                <w:szCs w:val="20"/>
-              </w:rPr>
-              <w:t>continuous service around the clock</w:t>
-            </w:r>
-            <w:r>
-              <w:rPr>
-                <w:rFonts w:eastAsia="Times New Roman" w:cstheme="minorHAnsi"/>
-                <w:color w:val="222222"/>
-                <w:sz w:val="20"/>
-                <w:szCs w:val="20"/>
-              </w:rPr>
-              <w:t xml:space="preserve"> </w:t>
+              <w:t xml:space="preserve">Hosted on an Amazon EC2 instance for continuous service around the clock </w:t>
             </w:r>
           </w:p>
         </w:tc>
@@ -1599,16 +1461,7 @@
                 <w:sz w:val="20"/>
                 <w:szCs w:val="20"/>
               </w:rPr>
-              <w:t>Create</w:t>
-            </w:r>
-            <w:r>
-              <w:rPr>
-                <w:rFonts w:eastAsia="Times New Roman" w:cstheme="minorHAnsi"/>
-                <w:color w:val="222222"/>
-                <w:sz w:val="20"/>
-                <w:szCs w:val="20"/>
-              </w:rPr>
-              <w:t>d</w:t>
+              <w:t>Created</w:t>
             </w:r>
             <w:r>
               <w:rPr>
@@ -2078,7 +1931,7 @@
                 <w:sz w:val="20"/>
                 <w:szCs w:val="20"/>
               </w:rPr>
-              <w:t>AWS</w:t>
+              <w:t>AWS [</w:t>
             </w:r>
             <w:r>
               <w:rPr>
@@ -2087,8 +1940,9 @@
                 <w:sz w:val="20"/>
                 <w:szCs w:val="20"/>
               </w:rPr>
-              <w:t xml:space="preserve"> [</w:t>
-            </w:r>
+              <w:t xml:space="preserve">Lambda, S3, EC2, Batch, ECS, ECR, SM, </w:t>
+            </w:r>
+            <w:proofErr w:type="spellStart"/>
             <w:r>
               <w:rPr>
                 <w:rFonts w:cstheme="minorHAnsi"/>
@@ -2096,7 +1950,17 @@
                 <w:sz w:val="20"/>
                 <w:szCs w:val="20"/>
               </w:rPr>
-              <w:t xml:space="preserve">Lambda, S3, EC2, Batch, ECS, ECR, SM, </w:t>
+              <w:t>Cloudwatch</w:t>
+            </w:r>
+            <w:proofErr w:type="spellEnd"/>
+            <w:r>
+              <w:rPr>
+                <w:rFonts w:cstheme="minorHAnsi"/>
+                <w:color w:val="222222"/>
+                <w:sz w:val="20"/>
+                <w:szCs w:val="20"/>
+              </w:rPr>
+              <w:t xml:space="preserve">, </w:t>
             </w:r>
             <w:proofErr w:type="spellStart"/>
             <w:r>
@@ -2106,7 +1970,7 @@
                 <w:sz w:val="20"/>
                 <w:szCs w:val="20"/>
               </w:rPr>
-              <w:t>Cloudwatch</w:t>
+              <w:t>EventBridge</w:t>
             </w:r>
             <w:proofErr w:type="spellEnd"/>
             <w:r>
@@ -2126,7 +1990,7 @@
                 <w:sz w:val="20"/>
                 <w:szCs w:val="20"/>
               </w:rPr>
-              <w:t>EventBridge</w:t>
+              <w:t>CodePipeline</w:t>
             </w:r>
             <w:proofErr w:type="spellEnd"/>
             <w:r>
@@ -2136,9 +2000,8 @@
                 <w:sz w:val="20"/>
                 <w:szCs w:val="20"/>
               </w:rPr>
-              <w:t xml:space="preserve">, </w:t>
-            </w:r>
-            <w:proofErr w:type="spellStart"/>
+              <w:t>, SNS, SQS</w:t>
+            </w:r>
             <w:r>
               <w:rPr>
                 <w:rFonts w:cstheme="minorHAnsi"/>
@@ -2146,42 +2009,15 @@
                 <w:sz w:val="20"/>
                 <w:szCs w:val="20"/>
               </w:rPr>
-              <w:t>CodePipeline</w:t>
-            </w:r>
-            <w:proofErr w:type="spellEnd"/>
+              <w:t>, CloudFormation]</w:t>
+            </w:r>
             <w:r>
               <w:rPr>
                 <w:rFonts w:cstheme="minorHAnsi"/>
-                <w:color w:val="222222"/>
-                <w:sz w:val="20"/>
-                <w:szCs w:val="20"/>
-              </w:rPr>
-              <w:t>, SNS, SQS</w:t>
-            </w:r>
-            <w:r>
-              <w:rPr>
-                <w:rFonts w:cstheme="minorHAnsi"/>
-                <w:color w:val="222222"/>
-                <w:sz w:val="20"/>
-                <w:szCs w:val="20"/>
-              </w:rPr>
-              <w:t>, CloudFormation]</w:t>
-            </w:r>
-            <w:r>
-              <w:rPr>
-                <w:rFonts w:cstheme="minorHAnsi"/>
-                <w:sz w:val="20"/>
-                <w:szCs w:val="20"/>
-              </w:rPr>
-              <w:t xml:space="preserve"> </w:t>
-            </w:r>
-            <w:r>
-              <w:rPr>
-                <w:rFonts w:cstheme="minorHAnsi"/>
-                <w:sz w:val="20"/>
-                <w:szCs w:val="20"/>
-              </w:rPr>
-              <w:t xml:space="preserve">| Docker </w:t>
+                <w:sz w:val="20"/>
+                <w:szCs w:val="20"/>
+              </w:rPr>
+              <w:t xml:space="preserve"> | Docker </w:t>
             </w:r>
             <w:r>
               <w:rPr>
@@ -2252,7 +2088,16 @@
                 <w:sz w:val="20"/>
                 <w:szCs w:val="20"/>
               </w:rPr>
-              <w:t>Languages: English, Chinese</w:t>
+              <w:t>Languages: English, Chines</w:t>
+            </w:r>
+            <w:r>
+              <w:rPr>
+                <w:rFonts w:eastAsia="Times New Roman" w:cstheme="minorHAnsi"/>
+                <w:color w:val="222222"/>
+                <w:sz w:val="20"/>
+                <w:szCs w:val="20"/>
+              </w:rPr>
+              <w:t>e</w:t>
             </w:r>
           </w:p>
         </w:tc>
